--- a/文档总结/linux.docx
+++ b/文档总结/linux.docx
@@ -1102,11 +1102,6 @@
       </w:r>
     </w:p>
     <w:p>
-      <w:pPr>
-        <w:rPr>
-          <w:rFonts w:hint="eastAsia"/>
-        </w:rPr>
-      </w:pPr>
       <w:r>
         <w:rPr>
           <w:rFonts w:hint="eastAsia"/>
@@ -1448,13 +1443,498 @@
       </w:r>
     </w:p>
     <w:p>
-      <w:r>
-        <w:t>PATH=$JAVA_HOME/bin:$JAVA_HOME/jre/bin</w:t>
+      <w:pPr>
+        <w:pStyle w:val="HTML"/>
+        <w:rPr>
+          <w:color w:val="000000"/>
+          <w:sz w:val="18"/>
+          <w:szCs w:val="18"/>
+        </w:rPr>
+      </w:pPr>
+      <w:r>
+        <w:rPr>
+          <w:color w:val="000000"/>
+          <w:sz w:val="18"/>
+          <w:szCs w:val="18"/>
+        </w:rPr>
+        <w:t>PATH=$PATH:$JAVA_HOME/bin:$JRE_HOME/bin</w:t>
+      </w:r>
+    </w:p>
+    <w:p>
+      <w:pPr>
+        <w:pStyle w:val="HTML"/>
+        <w:rPr>
+          <w:color w:val="000000"/>
+          <w:sz w:val="18"/>
+          <w:szCs w:val="18"/>
+        </w:rPr>
+      </w:pPr>
+      <w:r>
+        <w:rPr>
+          <w:color w:val="000000"/>
+          <w:sz w:val="18"/>
+          <w:szCs w:val="18"/>
+        </w:rPr>
+        <w:t>export JAVA_HOME JRE_HOME PATH CLASSPATH</w:t>
+      </w:r>
+    </w:p>
+    <w:p>
+      <w:pPr>
+        <w:pStyle w:val="HTML"/>
+        <w:rPr>
+          <w:rFonts w:hint="eastAsia"/>
+          <w:color w:val="000000"/>
+          <w:sz w:val="18"/>
+          <w:szCs w:val="18"/>
+        </w:rPr>
+      </w:pPr>
+      <w:r>
+        <w:rPr>
+          <w:color w:val="000000"/>
+          <w:sz w:val="18"/>
+          <w:szCs w:val="18"/>
+        </w:rPr>
+        <w:t>执行命令</w:t>
+      </w:r>
+      <w:r>
+        <w:rPr>
+          <w:rFonts w:hint="eastAsia"/>
+          <w:color w:val="000000"/>
+          <w:sz w:val="18"/>
+          <w:szCs w:val="18"/>
+        </w:rPr>
+        <w:t>，让用</w:t>
+      </w:r>
+      <w:r>
+        <w:rPr>
+          <w:color w:val="000000"/>
+          <w:sz w:val="18"/>
+          <w:szCs w:val="18"/>
+        </w:rPr>
+        <w:t>配置生效</w:t>
+      </w:r>
+    </w:p>
+    <w:p>
+      <w:pPr>
+        <w:pStyle w:val="HTML"/>
+        <w:rPr>
+          <w:rFonts w:hint="eastAsia"/>
+          <w:color w:val="000000"/>
+          <w:sz w:val="18"/>
+          <w:szCs w:val="18"/>
+        </w:rPr>
+      </w:pPr>
+      <w:r>
+        <w:rPr>
+          <w:color w:val="000000"/>
+          <w:sz w:val="18"/>
+          <w:szCs w:val="18"/>
+        </w:rPr>
+        <w:t>source /etc/profile</w:t>
       </w:r>
     </w:p>
     <w:p/>
     <w:p>
       <w:r>
+        <w:rPr>
+          <w:rFonts w:hint="eastAsia"/>
+        </w:rPr>
+        <w:t>或者</w:t>
+      </w:r>
+    </w:p>
+    <w:p>
+      <w:pPr>
+        <w:pStyle w:val="a6"/>
+        <w:shd w:val="clear" w:color="auto" w:fill="EEEEEE"/>
+        <w:spacing w:before="150" w:beforeAutospacing="0" w:after="150" w:afterAutospacing="0"/>
+        <w:rPr>
+          <w:rFonts w:ascii="Verdana" w:hAnsi="Verdana"/>
+          <w:color w:val="000000"/>
+          <w:sz w:val="21"/>
+          <w:szCs w:val="21"/>
+        </w:rPr>
+      </w:pPr>
+      <w:r>
+        <w:rPr>
+          <w:rFonts w:ascii="Verdana" w:hAnsi="Verdana"/>
+          <w:color w:val="000000"/>
+          <w:sz w:val="21"/>
+          <w:szCs w:val="21"/>
+        </w:rPr>
+        <w:t>在这里是通过</w:t>
+      </w:r>
+      <w:r>
+        <w:rPr>
+          <w:rFonts w:ascii="Verdana" w:hAnsi="Verdana"/>
+          <w:color w:val="000000"/>
+          <w:sz w:val="21"/>
+          <w:szCs w:val="21"/>
+        </w:rPr>
+        <w:t>yum</w:t>
+      </w:r>
+      <w:r>
+        <w:rPr>
+          <w:rFonts w:ascii="Verdana" w:hAnsi="Verdana"/>
+          <w:color w:val="000000"/>
+          <w:sz w:val="21"/>
+          <w:szCs w:val="21"/>
+        </w:rPr>
+        <w:t>命令进行安装的</w:t>
+      </w:r>
+      <w:r>
+        <w:rPr>
+          <w:rFonts w:ascii="Verdana" w:hAnsi="Verdana" w:hint="eastAsia"/>
+          <w:color w:val="000000"/>
+          <w:sz w:val="21"/>
+          <w:szCs w:val="21"/>
+        </w:rPr>
+        <w:t xml:space="preserve"> </w:t>
+      </w:r>
+      <w:r>
+        <w:rPr>
+          <w:rFonts w:ascii="微软雅黑" w:eastAsia="微软雅黑" w:hAnsi="微软雅黑" w:hint="eastAsia"/>
+          <w:color w:val="000000"/>
+          <w:sz w:val="21"/>
+          <w:szCs w:val="21"/>
+          <w:shd w:val="clear" w:color="auto" w:fill="FFFFFF"/>
+        </w:rPr>
+        <w:t xml:space="preserve">yum </w:t>
+      </w:r>
+      <w:r>
+        <w:rPr>
+          <w:rFonts w:ascii="微软雅黑" w:eastAsia="微软雅黑" w:hAnsi="微软雅黑" w:hint="eastAsia"/>
+          <w:color w:val="000000"/>
+          <w:sz w:val="21"/>
+          <w:szCs w:val="21"/>
+          <w:shd w:val="clear" w:color="auto" w:fill="FFFFFF"/>
+        </w:rPr>
+        <w:t>直接安装，则不需要</w:t>
+      </w:r>
+      <w:r>
+        <w:rPr>
+          <w:rFonts w:ascii="微软雅黑" w:eastAsia="微软雅黑" w:hAnsi="微软雅黑" w:hint="eastAsia"/>
+          <w:color w:val="000000"/>
+          <w:sz w:val="21"/>
+          <w:szCs w:val="21"/>
+          <w:shd w:val="clear" w:color="auto" w:fill="FFFFFF"/>
+        </w:rPr>
+        <w:t>配置</w:t>
+      </w:r>
+      <w:bookmarkStart w:id="0" w:name="_GoBack"/>
+      <w:bookmarkEnd w:id="0"/>
+      <w:r>
+        <w:rPr>
+          <w:rFonts w:ascii="微软雅黑" w:eastAsia="微软雅黑" w:hAnsi="微软雅黑" w:hint="eastAsia"/>
+          <w:color w:val="000000"/>
+          <w:sz w:val="21"/>
+          <w:szCs w:val="21"/>
+          <w:shd w:val="clear" w:color="auto" w:fill="FFFFFF"/>
+        </w:rPr>
+        <w:t>直接验证即可</w:t>
+      </w:r>
+    </w:p>
+    <w:p>
+      <w:pPr>
+        <w:pStyle w:val="a6"/>
+        <w:shd w:val="clear" w:color="auto" w:fill="EEEEEE"/>
+        <w:spacing w:before="150" w:beforeAutospacing="0" w:after="150" w:afterAutospacing="0"/>
+        <w:rPr>
+          <w:rFonts w:ascii="Verdana" w:hAnsi="Verdana"/>
+          <w:color w:val="000000"/>
+          <w:sz w:val="21"/>
+          <w:szCs w:val="21"/>
+        </w:rPr>
+      </w:pPr>
+      <w:r>
+        <w:rPr>
+          <w:rFonts w:ascii="Verdana" w:hAnsi="Verdana"/>
+          <w:color w:val="000000"/>
+          <w:sz w:val="21"/>
+          <w:szCs w:val="21"/>
+        </w:rPr>
+        <w:t>安装前检查是否安装了</w:t>
+      </w:r>
+      <w:r>
+        <w:rPr>
+          <w:rFonts w:ascii="Verdana" w:hAnsi="Verdana"/>
+          <w:color w:val="000000"/>
+          <w:sz w:val="21"/>
+          <w:szCs w:val="21"/>
+        </w:rPr>
+        <w:t>jdk</w:t>
+      </w:r>
+    </w:p>
+    <w:p>
+      <w:pPr>
+        <w:pStyle w:val="a6"/>
+        <w:shd w:val="clear" w:color="auto" w:fill="EEEEEE"/>
+        <w:spacing w:before="150" w:beforeAutospacing="0" w:after="150" w:afterAutospacing="0"/>
+        <w:rPr>
+          <w:rFonts w:ascii="Verdana" w:hAnsi="Verdana"/>
+          <w:color w:val="000000"/>
+          <w:sz w:val="21"/>
+          <w:szCs w:val="21"/>
+        </w:rPr>
+      </w:pPr>
+      <w:r>
+        <w:rPr>
+          <w:rFonts w:ascii="Verdana" w:hAnsi="Verdana"/>
+          <w:color w:val="000000"/>
+          <w:sz w:val="21"/>
+          <w:szCs w:val="21"/>
+        </w:rPr>
+        <w:t># java -version</w:t>
+      </w:r>
+    </w:p>
+    <w:p>
+      <w:pPr>
+        <w:pStyle w:val="a6"/>
+        <w:shd w:val="clear" w:color="auto" w:fill="EEEEEE"/>
+        <w:spacing w:before="150" w:beforeAutospacing="0" w:after="150" w:afterAutospacing="0"/>
+        <w:rPr>
+          <w:rFonts w:ascii="Verdana" w:hAnsi="Verdana"/>
+          <w:color w:val="000000"/>
+          <w:sz w:val="21"/>
+          <w:szCs w:val="21"/>
+        </w:rPr>
+      </w:pPr>
+      <w:r>
+        <w:rPr>
+          <w:rFonts w:ascii="Verdana" w:hAnsi="Verdana"/>
+          <w:color w:val="000000"/>
+          <w:sz w:val="21"/>
+          <w:szCs w:val="21"/>
+        </w:rPr>
+        <w:t>如果使用</w:t>
+      </w:r>
+      <w:r>
+        <w:rPr>
+          <w:rFonts w:ascii="Verdana" w:hAnsi="Verdana"/>
+          <w:color w:val="000000"/>
+          <w:sz w:val="21"/>
+          <w:szCs w:val="21"/>
+        </w:rPr>
+        <w:t xml:space="preserve"> yum </w:t>
+      </w:r>
+      <w:r>
+        <w:rPr>
+          <w:rFonts w:ascii="Verdana" w:hAnsi="Verdana"/>
+          <w:color w:val="000000"/>
+          <w:sz w:val="21"/>
+          <w:szCs w:val="21"/>
+        </w:rPr>
+        <w:t>安装的</w:t>
+      </w:r>
+      <w:r>
+        <w:rPr>
+          <w:rFonts w:ascii="Verdana" w:hAnsi="Verdana"/>
+          <w:color w:val="000000"/>
+          <w:sz w:val="21"/>
+          <w:szCs w:val="21"/>
+        </w:rPr>
+        <w:t xml:space="preserve"> jdk</w:t>
+      </w:r>
+      <w:r>
+        <w:rPr>
+          <w:rFonts w:ascii="Verdana" w:hAnsi="Verdana"/>
+          <w:color w:val="000000"/>
+          <w:sz w:val="21"/>
+          <w:szCs w:val="21"/>
+        </w:rPr>
+        <w:t>，请使用下面命令卸载</w:t>
+      </w:r>
+    </w:p>
+    <w:p>
+      <w:pPr>
+        <w:pStyle w:val="a6"/>
+        <w:shd w:val="clear" w:color="auto" w:fill="EEEEEE"/>
+        <w:spacing w:before="0" w:beforeAutospacing="0" w:after="0" w:afterAutospacing="0"/>
+        <w:rPr>
+          <w:rFonts w:ascii="Verdana" w:hAnsi="Verdana"/>
+          <w:color w:val="000000"/>
+          <w:sz w:val="21"/>
+          <w:szCs w:val="21"/>
+        </w:rPr>
+      </w:pPr>
+      <w:r>
+        <w:rPr>
+          <w:rStyle w:val="HTML0"/>
+          <w:color w:val="000000"/>
+        </w:rPr>
+        <w:t>yum -y remove java-1.8.0-openjdk-headless.x86_64</w:t>
+      </w:r>
+    </w:p>
+    <w:p>
+      <w:pPr>
+        <w:pStyle w:val="a6"/>
+        <w:shd w:val="clear" w:color="auto" w:fill="EEEEEE"/>
+        <w:spacing w:before="150" w:beforeAutospacing="0" w:after="150" w:afterAutospacing="0"/>
+        <w:rPr>
+          <w:rFonts w:ascii="Verdana" w:hAnsi="Verdana"/>
+          <w:color w:val="000000"/>
+          <w:sz w:val="21"/>
+          <w:szCs w:val="21"/>
+        </w:rPr>
+      </w:pPr>
+      <w:r>
+        <w:rPr>
+          <w:rFonts w:ascii="Verdana" w:hAnsi="Verdana"/>
+          <w:color w:val="000000"/>
+          <w:sz w:val="21"/>
+          <w:szCs w:val="21"/>
+        </w:rPr>
+        <w:t>1.</w:t>
+      </w:r>
+      <w:r>
+        <w:rPr>
+          <w:rFonts w:ascii="Verdana" w:hAnsi="Verdana"/>
+          <w:color w:val="000000"/>
+          <w:sz w:val="21"/>
+          <w:szCs w:val="21"/>
+        </w:rPr>
+        <w:t>查看列表</w:t>
+      </w:r>
+    </w:p>
+    <w:p>
+      <w:pPr>
+        <w:pStyle w:val="a6"/>
+        <w:shd w:val="clear" w:color="auto" w:fill="EEEEEE"/>
+        <w:spacing w:before="150" w:beforeAutospacing="0" w:after="150" w:afterAutospacing="0"/>
+        <w:rPr>
+          <w:rFonts w:ascii="Verdana" w:hAnsi="Verdana"/>
+          <w:color w:val="000000"/>
+          <w:sz w:val="21"/>
+          <w:szCs w:val="21"/>
+        </w:rPr>
+      </w:pPr>
+      <w:r>
+        <w:rPr>
+          <w:rFonts w:ascii="Verdana" w:hAnsi="Verdana"/>
+          <w:color w:val="000000"/>
+          <w:sz w:val="21"/>
+          <w:szCs w:val="21"/>
+        </w:rPr>
+        <w:t>yum list java-1.8*</w:t>
+      </w:r>
+    </w:p>
+    <w:p>
+      <w:pPr>
+        <w:pStyle w:val="a6"/>
+        <w:shd w:val="clear" w:color="auto" w:fill="EEEEEE"/>
+        <w:spacing w:before="150" w:beforeAutospacing="0" w:after="150" w:afterAutospacing="0"/>
+        <w:rPr>
+          <w:rFonts w:ascii="Verdana" w:hAnsi="Verdana"/>
+          <w:color w:val="000000"/>
+          <w:sz w:val="21"/>
+          <w:szCs w:val="21"/>
+        </w:rPr>
+      </w:pPr>
+      <w:r>
+        <w:rPr>
+          <w:rFonts w:ascii="Verdana" w:hAnsi="Verdana"/>
+          <w:color w:val="000000"/>
+          <w:sz w:val="21"/>
+          <w:szCs w:val="21"/>
+        </w:rPr>
+        <w:t>2.</w:t>
+      </w:r>
+      <w:r>
+        <w:rPr>
+          <w:rFonts w:ascii="Verdana" w:hAnsi="Verdana"/>
+          <w:color w:val="000000"/>
+          <w:sz w:val="21"/>
+          <w:szCs w:val="21"/>
+        </w:rPr>
+        <w:t>安装</w:t>
+      </w:r>
+      <w:r>
+        <w:rPr>
+          <w:rFonts w:ascii="Verdana" w:hAnsi="Verdana"/>
+          <w:color w:val="000000"/>
+          <w:sz w:val="21"/>
+          <w:szCs w:val="21"/>
+        </w:rPr>
+        <w:t>jdk1.8</w:t>
+      </w:r>
+    </w:p>
+    <w:p>
+      <w:pPr>
+        <w:pStyle w:val="a6"/>
+        <w:shd w:val="clear" w:color="auto" w:fill="EEEEEE"/>
+        <w:spacing w:before="150" w:beforeAutospacing="0" w:after="150" w:afterAutospacing="0"/>
+        <w:rPr>
+          <w:rFonts w:ascii="Verdana" w:hAnsi="Verdana"/>
+          <w:color w:val="000000"/>
+          <w:sz w:val="21"/>
+          <w:szCs w:val="21"/>
+        </w:rPr>
+      </w:pPr>
+      <w:r>
+        <w:rPr>
+          <w:rFonts w:ascii="Verdana" w:hAnsi="Verdana"/>
+          <w:color w:val="000000"/>
+          <w:sz w:val="21"/>
+          <w:szCs w:val="21"/>
+        </w:rPr>
+        <w:t># yum install java-1.8.0-openjdk* -y</w:t>
+      </w:r>
+    </w:p>
+    <w:p>
+      <w:pPr>
+        <w:pStyle w:val="a6"/>
+        <w:shd w:val="clear" w:color="auto" w:fill="EEEEEE"/>
+        <w:spacing w:before="150" w:beforeAutospacing="0" w:after="150" w:afterAutospacing="0"/>
+        <w:rPr>
+          <w:rFonts w:ascii="Verdana" w:hAnsi="Verdana"/>
+          <w:color w:val="000000"/>
+          <w:sz w:val="21"/>
+          <w:szCs w:val="21"/>
+        </w:rPr>
+      </w:pPr>
+      <w:r>
+        <w:rPr>
+          <w:rFonts w:ascii="Verdana" w:hAnsi="Verdana"/>
+          <w:color w:val="000000"/>
+          <w:sz w:val="21"/>
+          <w:szCs w:val="21"/>
+        </w:rPr>
+        <w:t>3.</w:t>
+      </w:r>
+      <w:r>
+        <w:rPr>
+          <w:rFonts w:ascii="Verdana" w:hAnsi="Verdana"/>
+          <w:color w:val="000000"/>
+          <w:sz w:val="21"/>
+          <w:szCs w:val="21"/>
+        </w:rPr>
+        <w:t>查看是否安装成功</w:t>
+      </w:r>
+    </w:p>
+    <w:p>
+      <w:pPr>
+        <w:pStyle w:val="a6"/>
+        <w:shd w:val="clear" w:color="auto" w:fill="EEEEEE"/>
+        <w:spacing w:before="150" w:beforeAutospacing="0" w:after="150" w:afterAutospacing="0"/>
+        <w:rPr>
+          <w:rFonts w:ascii="Verdana" w:hAnsi="Verdana"/>
+          <w:color w:val="000000"/>
+          <w:sz w:val="21"/>
+          <w:szCs w:val="21"/>
+        </w:rPr>
+      </w:pPr>
+      <w:r>
+        <w:rPr>
+          <w:rFonts w:ascii="Verdana" w:hAnsi="Verdana"/>
+          <w:color w:val="000000"/>
+          <w:sz w:val="21"/>
+          <w:szCs w:val="21"/>
+        </w:rPr>
+        <w:t># java -version</w:t>
+      </w:r>
+    </w:p>
+    <w:p/>
+    <w:p>
+      <w:r>
         <w:t>开启防火墙端口号</w:t>
       </w:r>
     </w:p>
@@ -1474,47 +1954,127 @@
         <w:t xml:space="preserve">firewall-cmd --zone=public --add-port=9000/tcp </w:t>
       </w:r>
       <w:r>
+        <w:rPr>
+          <w:rFonts w:hint="eastAsia"/>
+        </w:rPr>
+        <w:t>-</w:t>
+      </w:r>
+      <w:r>
+        <w:rPr>
+          <w:rFonts w:hint="eastAsia"/>
+        </w:rPr>
+        <w:t>-</w:t>
+      </w:r>
+      <w:r>
+        <w:t>permanent</w:t>
+      </w:r>
+      <w:r>
+        <w:t xml:space="preserve"> </w:t>
+      </w:r>
+      <w:r>
+        <w:t>开启</w:t>
+      </w:r>
+      <w:r>
+        <w:rPr>
+          <w:rFonts w:hint="eastAsia"/>
+        </w:rPr>
+        <w:t>9</w:t>
+      </w:r>
+      <w:r>
+        <w:t>000</w:t>
+      </w:r>
+      <w:r>
+        <w:t>端口号</w:t>
+      </w:r>
+    </w:p>
+    <w:p>
+      <w:r>
+        <w:t>firewall-cmd --zone=public --add-port=</w:t>
+      </w:r>
+      <w:r>
+        <w:t>22</w:t>
+      </w:r>
+      <w:r>
+        <w:t xml:space="preserve">/tcp </w:t>
+      </w:r>
+      <w:r>
         <w:t>–</w:t>
       </w:r>
       <w:r>
         <w:t>permanent</w:t>
       </w:r>
+    </w:p>
+    <w:p>
+      <w:r>
+        <w:t>firewall-cmd --zone=public --add-port=</w:t>
+      </w:r>
+      <w:r>
+        <w:t>80</w:t>
+      </w:r>
+      <w:r>
+        <w:t xml:space="preserve">/tcp </w:t>
+      </w:r>
+      <w:r>
+        <w:t>–</w:t>
+      </w:r>
+      <w:r>
+        <w:t>permanent</w:t>
+      </w:r>
+    </w:p>
+    <w:p>
+      <w:r>
+        <w:t>firewall-cmd --zone=public --add-port=</w:t>
+      </w:r>
+      <w:r>
+        <w:t>443</w:t>
+      </w:r>
+      <w:r>
+        <w:t xml:space="preserve">/tcp </w:t>
+      </w:r>
+      <w:r>
+        <w:t>–</w:t>
+      </w:r>
+      <w:r>
+        <w:t>permanent</w:t>
+      </w:r>
+    </w:p>
+    <w:p>
+      <w:pPr>
+        <w:rPr>
+          <w:rFonts w:hint="eastAsia"/>
+        </w:rPr>
+      </w:pPr>
+      <w:r>
+        <w:t>firewall-cmd --zone=public --add-port=</w:t>
+      </w:r>
+      <w:r>
+        <w:t>637</w:t>
+      </w:r>
+      <w:r>
+        <w:t xml:space="preserve">/tcp </w:t>
+      </w:r>
+      <w:r>
+        <w:rPr>
+          <w:rFonts w:hint="eastAsia"/>
+        </w:rPr>
+        <w:t>--</w:t>
+      </w:r>
+      <w:r>
+        <w:t>permanent</w:t>
+      </w:r>
+    </w:p>
+    <w:p>
+      <w:r>
+        <w:t>systemctl restart firewalld.service</w:t>
+      </w:r>
       <w:r>
         <w:t xml:space="preserve"> </w:t>
       </w:r>
       <w:r>
-        <w:t>开启</w:t>
-      </w:r>
-      <w:r>
-        <w:rPr>
-          <w:rFonts w:hint="eastAsia"/>
-        </w:rPr>
-        <w:t>9</w:t>
-      </w:r>
-      <w:r>
-        <w:t>000</w:t>
-      </w:r>
-      <w:r>
-        <w:t>端口号</w:t>
-      </w:r>
-    </w:p>
-    <w:p>
-      <w:r>
-        <w:t>systemctl restart firewalld.service</w:t>
-      </w:r>
-      <w:r>
-        <w:t xml:space="preserve"> </w:t>
-      </w:r>
-      <w:r>
         <w:t>重启防火墙</w:t>
       </w:r>
     </w:p>
     <w:p>
-      <w:pPr>
-        <w:rPr>
-          <w:rFonts w:hint="eastAsia"/>
-        </w:rPr>
-      </w:pPr>
       <w:r>
         <w:rPr>
           <w:noProof/>
@@ -1572,8 +2132,11 @@
     </w:p>
     <w:p>
       <w:pPr>
-        <w:rPr>
-          <w:noProof/>
+        <w:pStyle w:val="HTML"/>
+        <w:rPr>
+          <w:color w:val="000000"/>
+          <w:sz w:val="18"/>
+          <w:szCs w:val="18"/>
         </w:rPr>
       </w:pPr>
       <w:r>
@@ -1591,6 +2154,54 @@
           <w:t>www.tar.gz</w:t>
         </w:r>
       </w:hyperlink>
+      <w:r>
+        <w:rPr>
+          <w:rStyle w:val="a5"/>
+          <w:noProof/>
+        </w:rPr>
+        <w:t xml:space="preserve"> </w:t>
+      </w:r>
+      <w:r>
+        <w:rPr>
+          <w:color w:val="000000"/>
+          <w:sz w:val="18"/>
+          <w:szCs w:val="18"/>
+        </w:rPr>
+        <w:t>–</w:t>
+      </w:r>
+      <w:r>
+        <w:rPr>
+          <w:color w:val="000000"/>
+          <w:sz w:val="18"/>
+          <w:szCs w:val="18"/>
+        </w:rPr>
+        <w:t>C</w:t>
+      </w:r>
+      <w:r>
+        <w:rPr>
+          <w:color w:val="000000"/>
+          <w:sz w:val="18"/>
+          <w:szCs w:val="18"/>
+        </w:rPr>
+        <w:t xml:space="preserve"> </w:t>
+      </w:r>
+      <w:r>
+        <w:rPr>
+          <w:rFonts w:hint="eastAsia"/>
+          <w:color w:val="000000"/>
+          <w:sz w:val="18"/>
+          <w:szCs w:val="18"/>
+        </w:rPr>
+        <w:t>/</w:t>
+      </w:r>
+      <w:r>
+        <w:rPr>
+          <w:color w:val="000000"/>
+          <w:sz w:val="18"/>
+          <w:szCs w:val="18"/>
+        </w:rPr>
+        <w:t>home/zy 指定目录</w:t>
+      </w:r>
     </w:p>
     <w:p>
       <w:r>
@@ -1641,26 +2252,13 @@
         </w:rPr>
         <w:t>查看版本号</w:t>
       </w:r>
-      <w:bookmarkStart w:id="0" w:name="_GoBack"/>
-      <w:bookmarkEnd w:id="0"/>
-    </w:p>
-    <w:p>
-      <w:pPr>
-        <w:rPr>
-          <w:rFonts w:hint="eastAsia"/>
-        </w:rPr>
-      </w:pPr>
+    </w:p>
+    <w:p>
       <w:r>
         <w:t>cat /etc/redhat-release</w:t>
       </w:r>
     </w:p>
-    <w:p>
-      <w:pPr>
-        <w:rPr>
-          <w:rFonts w:hint="eastAsia"/>
-        </w:rPr>
-      </w:pPr>
-    </w:p>
+    <w:p/>
     <w:sectPr>
       <w:pgSz w:w="11906" w:h="16838"/>
       <w:pgMar w:top="1440" w:right="1800" w:bottom="1440" w:left="1800" w:header="851" w:footer="992" w:gutter="0"/>
@@ -2207,6 +2805,86 @@
       <w:u w:val="single"/>
     </w:rPr>
   </w:style>
+  <w:style w:type="paragraph" w:styleId="HTML">
+    <w:name w:val="HTML Preformatted"/>
+    <w:basedOn w:val="a"/>
+    <w:link w:val="HTMLChar"/>
+    <w:uiPriority w:val="99"/>
+    <w:unhideWhenUsed/>
+    <w:rsid w:val="00F82CA0"/>
+    <w:pPr>
+      <w:widowControl/>
+      <w:tabs>
+        <w:tab w:val="left" w:pos="916"/>
+        <w:tab w:val="left" w:pos="1832"/>
+        <w:tab w:val="left" w:pos="2748"/>
+        <w:tab w:val="left" w:pos="3664"/>
+        <w:tab w:val="left" w:pos="4580"/>
+        <w:tab w:val="left" w:pos="5496"/>
+        <w:tab w:val="left" w:pos="6412"/>
+        <w:tab w:val="left" w:pos="7328"/>
+        <w:tab w:val="left" w:pos="8244"/>
+        <w:tab w:val="left" w:pos="9160"/>
+        <w:tab w:val="left" w:pos="10076"/>
+        <w:tab w:val="left" w:pos="10992"/>
+        <w:tab w:val="left" w:pos="11908"/>
+        <w:tab w:val="left" w:pos="12824"/>
+        <w:tab w:val="left" w:pos="13740"/>
+        <w:tab w:val="left" w:pos="14656"/>
+      </w:tabs>
+      <w:jc w:val="left"/>
+    </w:pPr>
+    <w:rPr>
+      <w:rFonts w:ascii="宋体" w:eastAsia="宋体" w:hAnsi="宋体" w:cs="宋体"/>
+      <w:kern w:val="0"/>
+      <w:sz w:val="24"/>
+      <w:szCs w:val="24"/>
+    </w:rPr>
+  </w:style>
+  <w:style w:type="character" w:customStyle="1" w:styleId="HTMLChar">
+    <w:name w:val="HTML 预设格式 Char"/>
+    <w:basedOn w:val="a0"/>
+    <w:link w:val="HTML"/>
+    <w:uiPriority w:val="99"/>
+    <w:rsid w:val="00F82CA0"/>
+    <w:rPr>
+      <w:rFonts w:ascii="宋体" w:eastAsia="宋体" w:hAnsi="宋体" w:cs="宋体"/>
+      <w:kern w:val="0"/>
+      <w:sz w:val="24"/>
+      <w:szCs w:val="24"/>
+    </w:rPr>
+  </w:style>
+  <w:style w:type="paragraph" w:styleId="a6">
+    <w:name w:val="Normal (Web)"/>
+    <w:basedOn w:val="a"/>
+    <w:uiPriority w:val="99"/>
+    <w:unhideWhenUsed/>
+    <w:rsid w:val="00FF000C"/>
+    <w:pPr>
+      <w:widowControl/>
+      <w:spacing w:before="100" w:beforeAutospacing="1" w:after="100" w:afterAutospacing="1"/>
+      <w:jc w:val="left"/>
+    </w:pPr>
+    <w:rPr>
+      <w:rFonts w:ascii="宋体" w:eastAsia="宋体" w:hAnsi="宋体" w:cs="宋体"/>
+      <w:kern w:val="0"/>
+      <w:sz w:val="24"/>
+      <w:szCs w:val="24"/>
+    </w:rPr>
+  </w:style>
+  <w:style w:type="character" w:styleId="HTML0">
+    <w:name w:val="HTML Code"/>
+    <w:basedOn w:val="a0"/>
+    <w:uiPriority w:val="99"/>
+    <w:semiHidden/>
+    <w:unhideWhenUsed/>
+    <w:rsid w:val="00FF000C"/>
+    <w:rPr>
+      <w:rFonts w:ascii="宋体" w:eastAsia="宋体" w:hAnsi="宋体" w:cs="宋体"/>
+      <w:sz w:val="24"/>
+      <w:szCs w:val="24"/>
+    </w:rPr>
+  </w:style>
 </w:styles>
 </file>
 

--- a/文档总结/linux.docx
+++ b/文档总结/linux.docx
@@ -1336,6 +1336,23 @@
         </w:drawing>
       </w:r>
     </w:p>
+    <w:p>
+      <w:pPr>
+        <w:pStyle w:val="2"/>
+        <w:rPr>
+          <w:rFonts w:hint="eastAsia"/>
+        </w:rPr>
+      </w:pPr>
+      <w:r>
+        <w:rPr>
+          <w:rFonts w:hint="eastAsia"/>
+        </w:rPr>
+        <w:t>J</w:t>
+      </w:r>
+      <w:r>
+        <w:t>DK</w:t>
+      </w:r>
+    </w:p>
     <w:p/>
     <w:p>
       <w:r>
@@ -1482,7 +1499,6 @@
       <w:pPr>
         <w:pStyle w:val="HTML"/>
         <w:rPr>
-          <w:rFonts w:hint="eastAsia"/>
           <w:color w:val="000000"/>
           <w:sz w:val="18"/>
           <w:szCs w:val="18"/>
@@ -1518,7 +1534,6 @@
       <w:pPr>
         <w:pStyle w:val="HTML"/>
         <w:rPr>
-          <w:rFonts w:hint="eastAsia"/>
           <w:color w:val="000000"/>
           <w:sz w:val="18"/>
           <w:szCs w:val="18"/>
@@ -1549,7 +1564,7 @@
         <w:spacing w:before="150" w:beforeAutospacing="0" w:after="150" w:afterAutospacing="0"/>
         <w:rPr>
           <w:rFonts w:ascii="Verdana" w:hAnsi="Verdana"/>
-          <w:color w:val="000000"/>
+          <w:color w:val="FF0000"/>
           <w:sz w:val="21"/>
           <w:szCs w:val="21"/>
         </w:rPr>
@@ -1557,7 +1572,7 @@
       <w:r>
         <w:rPr>
           <w:rFonts w:ascii="Verdana" w:hAnsi="Verdana"/>
-          <w:color w:val="000000"/>
+          <w:color w:val="FF0000"/>
           <w:sz w:val="21"/>
           <w:szCs w:val="21"/>
         </w:rPr>
@@ -1566,7 +1581,7 @@
       <w:r>
         <w:rPr>
           <w:rFonts w:ascii="Verdana" w:hAnsi="Verdana"/>
-          <w:color w:val="000000"/>
+          <w:color w:val="FF0000"/>
           <w:sz w:val="21"/>
           <w:szCs w:val="21"/>
         </w:rPr>
@@ -1575,7 +1590,7 @@
       <w:r>
         <w:rPr>
           <w:rFonts w:ascii="Verdana" w:hAnsi="Verdana"/>
-          <w:color w:val="000000"/>
+          <w:color w:val="FF0000"/>
           <w:sz w:val="21"/>
           <w:szCs w:val="21"/>
         </w:rPr>
@@ -1584,7 +1599,7 @@
       <w:r>
         <w:rPr>
           <w:rFonts w:ascii="Verdana" w:hAnsi="Verdana" w:hint="eastAsia"/>
-          <w:color w:val="000000"/>
+          <w:color w:val="FF0000"/>
           <w:sz w:val="21"/>
           <w:szCs w:val="21"/>
         </w:rPr>
@@ -1593,39 +1608,27 @@
       <w:r>
         <w:rPr>
           <w:rFonts w:ascii="微软雅黑" w:eastAsia="微软雅黑" w:hAnsi="微软雅黑" w:hint="eastAsia"/>
-          <w:color w:val="000000"/>
+          <w:color w:val="FF0000"/>
           <w:sz w:val="21"/>
           <w:szCs w:val="21"/>
           <w:shd w:val="clear" w:color="auto" w:fill="FFFFFF"/>
         </w:rPr>
-        <w:t xml:space="preserve">yum </w:t>
+        <w:t>yum 直接安装，则不需要</w:t>
       </w:r>
       <w:r>
         <w:rPr>
           <w:rFonts w:ascii="微软雅黑" w:eastAsia="微软雅黑" w:hAnsi="微软雅黑" w:hint="eastAsia"/>
-          <w:color w:val="000000"/>
+          <w:color w:val="FF0000"/>
           <w:sz w:val="21"/>
           <w:szCs w:val="21"/>
           <w:shd w:val="clear" w:color="auto" w:fill="FFFFFF"/>
         </w:rPr>
-        <w:t>直接安装，则不需要</w:t>
+        <w:t>配置</w:t>
       </w:r>
       <w:r>
         <w:rPr>
           <w:rFonts w:ascii="微软雅黑" w:eastAsia="微软雅黑" w:hAnsi="微软雅黑" w:hint="eastAsia"/>
-          <w:color w:val="000000"/>
-          <w:sz w:val="21"/>
-          <w:szCs w:val="21"/>
-          <w:shd w:val="clear" w:color="auto" w:fill="FFFFFF"/>
-        </w:rPr>
-        <w:t>配置</w:t>
-      </w:r>
-      <w:bookmarkStart w:id="0" w:name="_GoBack"/>
-      <w:bookmarkEnd w:id="0"/>
-      <w:r>
-        <w:rPr>
-          <w:rFonts w:ascii="微软雅黑" w:eastAsia="微软雅黑" w:hAnsi="微软雅黑" w:hint="eastAsia"/>
-          <w:color w:val="000000"/>
+          <w:color w:val="FF0000"/>
           <w:sz w:val="21"/>
           <w:szCs w:val="21"/>
           <w:shd w:val="clear" w:color="auto" w:fill="FFFFFF"/>
@@ -1998,7 +2001,10 @@
         <w:t xml:space="preserve">/tcp </w:t>
       </w:r>
       <w:r>
-        <w:t>–</w:t>
+        <w:rPr>
+          <w:rFonts w:hint="eastAsia"/>
+        </w:rPr>
+        <w:t>--</w:t>
       </w:r>
       <w:r>
         <w:t>permanent</w:t>
@@ -2015,7 +2021,10 @@
         <w:t xml:space="preserve">/tcp </w:t>
       </w:r>
       <w:r>
-        <w:t>–</w:t>
+        <w:rPr>
+          <w:rFonts w:hint="eastAsia"/>
+        </w:rPr>
+        <w:t>--</w:t>
       </w:r>
       <w:r>
         <w:t>permanent</w:t>
@@ -2032,24 +2041,27 @@
         <w:t xml:space="preserve">/tcp </w:t>
       </w:r>
       <w:r>
-        <w:t>–</w:t>
+        <w:rPr>
+          <w:rFonts w:hint="eastAsia"/>
+        </w:rPr>
+        <w:t>--</w:t>
       </w:r>
       <w:r>
         <w:t>permanent</w:t>
       </w:r>
     </w:p>
     <w:p>
-      <w:pPr>
-        <w:rPr>
-          <w:rFonts w:hint="eastAsia"/>
-        </w:rPr>
-      </w:pPr>
       <w:r>
         <w:t>firewall-cmd --zone=public --add-port=</w:t>
       </w:r>
       <w:r>
         <w:t>637</w:t>
       </w:r>
+      <w:r>
+        <w:t>9</w:t>
+      </w:r>
+      <w:bookmarkStart w:id="0" w:name="_GoBack"/>
+      <w:bookmarkEnd w:id="0"/>
       <w:r>
         <w:t xml:space="preserve">/tcp </w:t>
       </w:r>
@@ -2702,6 +2714,29 @@
       <w:jc w:val="both"/>
     </w:pPr>
   </w:style>
+  <w:style w:type="paragraph" w:styleId="2">
+    <w:name w:val="heading 2"/>
+    <w:basedOn w:val="a"/>
+    <w:next w:val="a"/>
+    <w:link w:val="2Char"/>
+    <w:uiPriority w:val="9"/>
+    <w:unhideWhenUsed/>
+    <w:qFormat/>
+    <w:rsid w:val="008D39CC"/>
+    <w:pPr>
+      <w:keepNext/>
+      <w:keepLines/>
+      <w:spacing w:before="260" w:after="260" w:line="416" w:lineRule="auto"/>
+      <w:outlineLvl w:val="1"/>
+    </w:pPr>
+    <w:rPr>
+      <w:rFonts w:asciiTheme="majorHAnsi" w:eastAsiaTheme="majorEastAsia" w:hAnsiTheme="majorHAnsi" w:cstheme="majorBidi"/>
+      <w:b/>
+      <w:bCs/>
+      <w:sz w:val="32"/>
+      <w:szCs w:val="32"/>
+    </w:rPr>
+  </w:style>
   <w:style w:type="character" w:default="1" w:styleId="a0">
     <w:name w:val="Default Paragraph Font"/>
     <w:uiPriority w:val="1"/>
@@ -2883,6 +2918,20 @@
       <w:rFonts w:ascii="宋体" w:eastAsia="宋体" w:hAnsi="宋体" w:cs="宋体"/>
       <w:sz w:val="24"/>
       <w:szCs w:val="24"/>
+    </w:rPr>
+  </w:style>
+  <w:style w:type="character" w:customStyle="1" w:styleId="2Char">
+    <w:name w:val="标题 2 Char"/>
+    <w:basedOn w:val="a0"/>
+    <w:link w:val="2"/>
+    <w:uiPriority w:val="9"/>
+    <w:rsid w:val="008D39CC"/>
+    <w:rPr>
+      <w:rFonts w:asciiTheme="majorHAnsi" w:eastAsiaTheme="majorEastAsia" w:hAnsiTheme="majorHAnsi" w:cstheme="majorBidi"/>
+      <w:b/>
+      <w:bCs/>
+      <w:sz w:val="32"/>
+      <w:szCs w:val="32"/>
     </w:rPr>
   </w:style>
 </w:styles>

--- a/文档总结/linux.docx
+++ b/文档总结/linux.docx
@@ -1339,9 +1339,6 @@
     <w:p>
       <w:pPr>
         <w:pStyle w:val="2"/>
-        <w:rPr>
-          <w:rFonts w:hint="eastAsia"/>
-        </w:rPr>
       </w:pPr>
       <w:r>
         <w:rPr>
@@ -1937,6 +1934,9 @@
     </w:p>
     <w:p/>
     <w:p>
+      <w:pPr>
+        <w:pStyle w:val="2"/>
+      </w:pPr>
       <w:r>
         <w:t>开启防火墙端口号</w:t>
       </w:r>
@@ -1969,99 +1969,102 @@
         <w:t>-</w:t>
       </w:r>
       <w:r>
-        <w:t>permanent</w:t>
-      </w:r>
-      <w:r>
-        <w:t xml:space="preserve"> </w:t>
-      </w:r>
-      <w:r>
-        <w:t>开启</w:t>
-      </w:r>
-      <w:r>
-        <w:rPr>
-          <w:rFonts w:hint="eastAsia"/>
-        </w:rPr>
-        <w:t>9</w:t>
-      </w:r>
-      <w:r>
-        <w:t>000</w:t>
-      </w:r>
-      <w:r>
-        <w:t>端口号</w:t>
-      </w:r>
-    </w:p>
-    <w:p>
-      <w:r>
-        <w:t>firewall-cmd --zone=public --add-port=</w:t>
-      </w:r>
-      <w:r>
-        <w:t>22</w:t>
-      </w:r>
-      <w:r>
-        <w:t xml:space="preserve">/tcp </w:t>
-      </w:r>
-      <w:r>
-        <w:rPr>
-          <w:rFonts w:hint="eastAsia"/>
-        </w:rPr>
-        <w:t>--</w:t>
-      </w:r>
-      <w:r>
-        <w:t>permanent</w:t>
-      </w:r>
-    </w:p>
-    <w:p>
-      <w:r>
-        <w:t>firewall-cmd --zone=public --add-port=</w:t>
-      </w:r>
-      <w:r>
-        <w:t>80</w:t>
-      </w:r>
-      <w:r>
-        <w:t xml:space="preserve">/tcp </w:t>
-      </w:r>
-      <w:r>
-        <w:rPr>
-          <w:rFonts w:hint="eastAsia"/>
-        </w:rPr>
-        <w:t>--</w:t>
-      </w:r>
-      <w:r>
-        <w:t>permanent</w:t>
-      </w:r>
-    </w:p>
-    <w:p>
-      <w:r>
-        <w:t>firewall-cmd --zone=public --add-port=</w:t>
-      </w:r>
-      <w:r>
-        <w:t>443</w:t>
-      </w:r>
-      <w:r>
-        <w:t xml:space="preserve">/tcp </w:t>
-      </w:r>
-      <w:r>
-        <w:rPr>
-          <w:rFonts w:hint="eastAsia"/>
-        </w:rPr>
-        <w:t>--</w:t>
-      </w:r>
-      <w:r>
-        <w:t>permanent</w:t>
-      </w:r>
-    </w:p>
-    <w:p>
-      <w:r>
-        <w:t>firewall-cmd --zone=public --add-port=</w:t>
-      </w:r>
-      <w:r>
-        <w:t>637</w:t>
-      </w:r>
-      <w:r>
-        <w:t>9</w:t>
+        <w:t>perm</w:t>
       </w:r>
       <w:bookmarkStart w:id="0" w:name="_GoBack"/>
       <w:bookmarkEnd w:id="0"/>
+      <w:r>
+        <w:t>anent</w:t>
+      </w:r>
+      <w:r>
+        <w:t xml:space="preserve"> </w:t>
+      </w:r>
+      <w:r>
+        <w:t>开启</w:t>
+      </w:r>
+      <w:r>
+        <w:rPr>
+          <w:rFonts w:hint="eastAsia"/>
+        </w:rPr>
+        <w:t>9</w:t>
+      </w:r>
+      <w:r>
+        <w:t>000</w:t>
+      </w:r>
+      <w:r>
+        <w:t>端口号</w:t>
+      </w:r>
+    </w:p>
+    <w:p>
+      <w:r>
+        <w:t>firewall-cmd --zone=public --add-port=</w:t>
+      </w:r>
+      <w:r>
+        <w:t>22</w:t>
+      </w:r>
+      <w:r>
+        <w:t xml:space="preserve">/tcp </w:t>
+      </w:r>
+      <w:r>
+        <w:rPr>
+          <w:rFonts w:hint="eastAsia"/>
+        </w:rPr>
+        <w:t>--</w:t>
+      </w:r>
+      <w:r>
+        <w:t>permanent</w:t>
+      </w:r>
+    </w:p>
+    <w:p>
+      <w:r>
+        <w:t>firewall-cmd --zone=public --add-port=</w:t>
+      </w:r>
+      <w:r>
+        <w:t>80</w:t>
+      </w:r>
+      <w:r>
+        <w:t xml:space="preserve">/tcp </w:t>
+      </w:r>
+      <w:r>
+        <w:rPr>
+          <w:rFonts w:hint="eastAsia"/>
+        </w:rPr>
+        <w:t>--</w:t>
+      </w:r>
+      <w:r>
+        <w:t>permanent</w:t>
+      </w:r>
+    </w:p>
+    <w:p>
+      <w:r>
+        <w:t>firewall-cmd --zone=public --add-port=</w:t>
+      </w:r>
+      <w:r>
+        <w:t>443</w:t>
+      </w:r>
+      <w:r>
+        <w:t xml:space="preserve">/tcp </w:t>
+      </w:r>
+      <w:r>
+        <w:rPr>
+          <w:rFonts w:hint="eastAsia"/>
+        </w:rPr>
+        <w:t>--</w:t>
+      </w:r>
+      <w:r>
+        <w:t>permanent</w:t>
+      </w:r>
+    </w:p>
+    <w:p>
+      <w:r>
+        <w:t>firewall-cmd --zone=public --add-port=</w:t>
+      </w:r>
+      <w:r>
+        <w:t>637</w:t>
+      </w:r>
+      <w:r>
+        <w:t>9</w:t>
+      </w:r>
       <w:r>
         <w:t xml:space="preserve">/tcp </w:t>
       </w:r>

--- a/文档总结/linux.docx
+++ b/文档总结/linux.docx
@@ -1969,114 +1969,155 @@
         <w:t>-</w:t>
       </w:r>
       <w:r>
-        <w:t>perm</w:t>
-      </w:r>
+        <w:t>permanent</w:t>
+      </w:r>
+      <w:r>
+        <w:t xml:space="preserve"> </w:t>
+      </w:r>
+      <w:r>
+        <w:t>开启</w:t>
+      </w:r>
+      <w:r>
+        <w:rPr>
+          <w:rFonts w:hint="eastAsia"/>
+        </w:rPr>
+        <w:t>9</w:t>
+      </w:r>
+      <w:r>
+        <w:t>000</w:t>
+      </w:r>
+      <w:r>
+        <w:t>端口号</w:t>
+      </w:r>
+    </w:p>
+    <w:p>
+      <w:r>
+        <w:t>firewall-cmd --zone=public --add-port=</w:t>
+      </w:r>
+      <w:r>
+        <w:t>22</w:t>
+      </w:r>
+      <w:r>
+        <w:t xml:space="preserve">/tcp </w:t>
+      </w:r>
+      <w:r>
+        <w:rPr>
+          <w:rFonts w:hint="eastAsia"/>
+        </w:rPr>
+        <w:t>--</w:t>
+      </w:r>
+      <w:r>
+        <w:t>permanent</w:t>
+      </w:r>
+    </w:p>
+    <w:p>
+      <w:r>
+        <w:t>firewall-cmd --zone=public --add-port=</w:t>
+      </w:r>
+      <w:r>
+        <w:t>80</w:t>
+      </w:r>
+      <w:r>
+        <w:t xml:space="preserve">/tcp </w:t>
+      </w:r>
+      <w:r>
+        <w:rPr>
+          <w:rFonts w:hint="eastAsia"/>
+        </w:rPr>
+        <w:t>--</w:t>
+      </w:r>
+      <w:r>
+        <w:t>permanent</w:t>
+      </w:r>
+    </w:p>
+    <w:p>
+      <w:r>
+        <w:t>firewall-cmd --zone=public --add-port=</w:t>
+      </w:r>
+      <w:r>
+        <w:t>443</w:t>
+      </w:r>
+      <w:r>
+        <w:t xml:space="preserve">/tcp </w:t>
+      </w:r>
+      <w:r>
+        <w:rPr>
+          <w:rFonts w:hint="eastAsia"/>
+        </w:rPr>
+        <w:t>--</w:t>
+      </w:r>
+      <w:r>
+        <w:t>permanent</w:t>
+      </w:r>
+    </w:p>
+    <w:p>
+      <w:r>
+        <w:t>firewall-cmd --zone=public --add-port=</w:t>
+      </w:r>
+      <w:r>
+        <w:t>637</w:t>
+      </w:r>
+      <w:r>
+        <w:t>9</w:t>
+      </w:r>
+      <w:r>
+        <w:t xml:space="preserve">/tcp </w:t>
+      </w:r>
+      <w:r>
+        <w:t>–</w:t>
+      </w:r>
+      <w:r>
+        <w:t>permanent</w:t>
+      </w:r>
+    </w:p>
+    <w:p>
+      <w:r>
+        <w:t>firewall-cmd --zone=public --add-port=</w:t>
+      </w:r>
+      <w:r>
+        <w:t>9200</w:t>
+      </w:r>
+      <w:r>
+        <w:t xml:space="preserve">/tcp </w:t>
+      </w:r>
+      <w:r>
+        <w:t>–</w:t>
+      </w:r>
+      <w:r>
+        <w:t>permanent</w:t>
+      </w:r>
+    </w:p>
+    <w:p>
+      <w:pPr>
+        <w:rPr>
+          <w:rFonts w:hint="eastAsia"/>
+        </w:rPr>
+      </w:pPr>
+      <w:r>
+        <w:t>firewall-cmd --zone=public --add-port=</w:t>
+      </w:r>
+      <w:r>
+        <w:t>9</w:t>
+      </w:r>
+      <w:r>
+        <w:t>3</w:t>
+      </w:r>
+      <w:r>
+        <w:t>00</w:t>
+      </w:r>
+      <w:r>
+        <w:t xml:space="preserve">/tcp </w:t>
+      </w:r>
+      <w:r>
+        <w:t>–</w:t>
+      </w:r>
+      <w:r>
+        <w:t>permanent</w:t>
+      </w:r>
+    </w:p>
+    <w:p>
       <w:bookmarkStart w:id="0" w:name="_GoBack"/>
       <w:bookmarkEnd w:id="0"/>
-      <w:r>
-        <w:t>anent</w:t>
-      </w:r>
-      <w:r>
-        <w:t xml:space="preserve"> </w:t>
-      </w:r>
-      <w:r>
-        <w:t>开启</w:t>
-      </w:r>
-      <w:r>
-        <w:rPr>
-          <w:rFonts w:hint="eastAsia"/>
-        </w:rPr>
-        <w:t>9</w:t>
-      </w:r>
-      <w:r>
-        <w:t>000</w:t>
-      </w:r>
-      <w:r>
-        <w:t>端口号</w:t>
-      </w:r>
-    </w:p>
-    <w:p>
-      <w:r>
-        <w:t>firewall-cmd --zone=public --add-port=</w:t>
-      </w:r>
-      <w:r>
-        <w:t>22</w:t>
-      </w:r>
-      <w:r>
-        <w:t xml:space="preserve">/tcp </w:t>
-      </w:r>
-      <w:r>
-        <w:rPr>
-          <w:rFonts w:hint="eastAsia"/>
-        </w:rPr>
-        <w:t>--</w:t>
-      </w:r>
-      <w:r>
-        <w:t>permanent</w:t>
-      </w:r>
-    </w:p>
-    <w:p>
-      <w:r>
-        <w:t>firewall-cmd --zone=public --add-port=</w:t>
-      </w:r>
-      <w:r>
-        <w:t>80</w:t>
-      </w:r>
-      <w:r>
-        <w:t xml:space="preserve">/tcp </w:t>
-      </w:r>
-      <w:r>
-        <w:rPr>
-          <w:rFonts w:hint="eastAsia"/>
-        </w:rPr>
-        <w:t>--</w:t>
-      </w:r>
-      <w:r>
-        <w:t>permanent</w:t>
-      </w:r>
-    </w:p>
-    <w:p>
-      <w:r>
-        <w:t>firewall-cmd --zone=public --add-port=</w:t>
-      </w:r>
-      <w:r>
-        <w:t>443</w:t>
-      </w:r>
-      <w:r>
-        <w:t xml:space="preserve">/tcp </w:t>
-      </w:r>
-      <w:r>
-        <w:rPr>
-          <w:rFonts w:hint="eastAsia"/>
-        </w:rPr>
-        <w:t>--</w:t>
-      </w:r>
-      <w:r>
-        <w:t>permanent</w:t>
-      </w:r>
-    </w:p>
-    <w:p>
-      <w:r>
-        <w:t>firewall-cmd --zone=public --add-port=</w:t>
-      </w:r>
-      <w:r>
-        <w:t>637</w:t>
-      </w:r>
-      <w:r>
-        <w:t>9</w:t>
-      </w:r>
-      <w:r>
-        <w:t xml:space="preserve">/tcp </w:t>
-      </w:r>
-      <w:r>
-        <w:rPr>
-          <w:rFonts w:hint="eastAsia"/>
-        </w:rPr>
-        <w:t>--</w:t>
-      </w:r>
-      <w:r>
-        <w:t>permanent</w:t>
-      </w:r>
     </w:p>
     <w:p>
       <w:r>
